--- a/记录/《丛林战争》直接利用SocketTCP开发网络游戏 - C#（Unity5.6）/记录.docx
+++ b/记录/《丛林战争》直接利用SocketTCP开发网络游戏 - C#（Unity5.6）/记录.docx
@@ -116,6 +116,67 @@
           <w:lang w:val="en-US" w:eastAsia="zh-CN"/>
         </w:rPr>
         <w:t>202208101854</w:t>
+      </w:r>
+      <w:r>
+        <w:rPr>
+          <w:rFonts w:hint="default"/>
+          <w:lang w:val="en-US" w:eastAsia="zh-CN"/>
+        </w:rPr>
+        <w:fldChar w:fldCharType="end"/>
+      </w:r>
+    </w:p>
+    <w:p>
+      <w:pPr>
+        <w:pStyle w:val="2"/>
+        <w:bidi w:val="0"/>
+        <w:rPr>
+          <w:rFonts w:hint="eastAsia"/>
+          <w:lang w:val="en-US" w:eastAsia="zh-CN"/>
+        </w:rPr>
+      </w:pPr>
+      <w:r>
+        <w:rPr>
+          <w:rFonts w:hint="eastAsia"/>
+          <w:lang w:val="en-US" w:eastAsia="zh-CN"/>
+        </w:rPr>
+        <w:t>打卡 异步消息</w:t>
+      </w:r>
+    </w:p>
+    <w:p>
+      <w:pPr>
+        <w:rPr>
+          <w:rFonts w:hint="default"/>
+          <w:lang w:val="en-US" w:eastAsia="zh-CN"/>
+        </w:rPr>
+      </w:pPr>
+      <w:r>
+        <w:rPr>
+          <w:rFonts w:hint="default"/>
+          <w:lang w:val="en-US" w:eastAsia="zh-CN"/>
+        </w:rPr>
+        <w:fldChar w:fldCharType="begin"/>
+      </w:r>
+      <w:r>
+        <w:rPr>
+          <w:rFonts w:hint="default"/>
+          <w:lang w:val="en-US" w:eastAsia="zh-CN"/>
+        </w:rPr>
+        <w:instrText xml:space="preserve"> HYPERLINK "GIF/202208102206.gif" </w:instrText>
+      </w:r>
+      <w:r>
+        <w:rPr>
+          <w:rFonts w:hint="default"/>
+          <w:lang w:val="en-US" w:eastAsia="zh-CN"/>
+        </w:rPr>
+        <w:fldChar w:fldCharType="separate"/>
+      </w:r>
+      <w:r>
+        <w:rPr>
+          <w:rStyle w:val="5"/>
+          <w:rFonts w:hint="default"/>
+          <w:lang w:val="en-US" w:eastAsia="zh-CN"/>
+        </w:rPr>
+        <w:t>202208102206</w:t>
       </w:r>
       <w:r>
         <w:rPr>
